--- a/man/template_ms.docx
+++ b/man/template_ms.docx
@@ -114,6 +114,7 @@
     <w:p>
       <w:pPr>
         <w:pStyle w:val="Ttulo1"/>
+        <w:spacing w:line="480" w:lineRule="auto"/>
         <w:rPr>
           <w:lang w:val="es-ES"/>
         </w:rPr>
@@ -151,6 +152,7 @@
     </w:p>
     <w:p>
       <w:pPr>
+        <w:spacing w:line="480" w:lineRule="auto"/>
         <w:rPr>
           <w:rFonts w:asciiTheme="majorHAnsi" w:hAnsiTheme="majorHAnsi"/>
           <w:sz w:val="22"/>
@@ -192,7 +194,7 @@
           <w:szCs w:val="22"/>
           <w:lang w:val="es-ES"/>
         </w:rPr>
-        <w:t xml:space="preserve"> y espaciado 1.5 líneas. Separación de</w:t>
+        <w:t xml:space="preserve"> y espaciado 2</w:t>
       </w:r>
       <w:r>
         <w:rPr>
@@ -201,7 +203,7 @@
           <w:szCs w:val="22"/>
           <w:lang w:val="es-ES"/>
         </w:rPr>
-        <w:t xml:space="preserve"> línea en blanco entre párrafo.] </w:t>
+        <w:t xml:space="preserve"> líneas. Separación de</w:t>
       </w:r>
       <w:r>
         <w:rPr>
@@ -210,7 +212,7 @@
           <w:szCs w:val="22"/>
           <w:lang w:val="es-ES"/>
         </w:rPr>
-        <w:t xml:space="preserve">Cada nombre de sección </w:t>
+        <w:t xml:space="preserve"> línea en blanco entre párrafo.] </w:t>
       </w:r>
       <w:r>
         <w:rPr>
@@ -219,7 +221,7 @@
           <w:szCs w:val="22"/>
           <w:lang w:val="es-ES"/>
         </w:rPr>
-        <w:t>va en línea aparte con tamaño 12</w:t>
+        <w:t xml:space="preserve">Cada nombre de sección </w:t>
       </w:r>
       <w:r>
         <w:rPr>
@@ -228,7 +230,7 @@
           <w:szCs w:val="22"/>
           <w:lang w:val="es-ES"/>
         </w:rPr>
-        <w:t xml:space="preserve"> y en negrita. </w:t>
+        <w:t>va en línea aparte con tamaño 12</w:t>
       </w:r>
       <w:r>
         <w:rPr>
@@ -237,6 +239,15 @@
           <w:szCs w:val="22"/>
           <w:lang w:val="es-ES"/>
         </w:rPr>
+        <w:t xml:space="preserve"> y en negrita. </w:t>
+      </w:r>
+      <w:r>
+        <w:rPr>
+          <w:rFonts w:asciiTheme="majorHAnsi" w:hAnsiTheme="majorHAnsi"/>
+          <w:sz w:val="22"/>
+          <w:szCs w:val="22"/>
+          <w:lang w:val="es-ES"/>
+        </w:rPr>
         <w:t xml:space="preserve">Pueden existir subsecciones dentro de cada sección (ver ejemplos a continuación). </w:t>
       </w:r>
     </w:p>
@@ -257,11 +268,20 @@
         <w:rPr>
           <w:lang w:val="es-ES"/>
         </w:rPr>
-        <w:t xml:space="preserve"> [Nombre de subsección en línea aparte; tamaño 11; negrita]</w:t>
+        <w:t xml:space="preserve"> [Nom</w:t>
+      </w:r>
+      <w:bookmarkStart w:id="2" w:name="_GoBack"/>
+      <w:bookmarkEnd w:id="2"/>
+      <w:r>
+        <w:rPr>
+          <w:lang w:val="es-ES"/>
+        </w:rPr>
+        <w:t>bre de subsección en línea aparte; tamaño 11; negrita]</w:t>
       </w:r>
     </w:p>
     <w:p>
       <w:pPr>
+        <w:spacing w:line="480" w:lineRule="auto"/>
         <w:rPr>
           <w:rFonts w:asciiTheme="majorHAnsi" w:hAnsiTheme="majorHAnsi"/>
           <w:sz w:val="22"/>
@@ -286,8 +306,8 @@
           <w:lang w:val="es-ES"/>
         </w:rPr>
       </w:pPr>
-      <w:bookmarkStart w:id="2" w:name="analisis-r-y-escritura-rmarkdown"/>
-      <w:bookmarkEnd w:id="2"/>
+      <w:bookmarkStart w:id="3" w:name="analisis-r-y-escritura-rmarkdown"/>
+      <w:bookmarkEnd w:id="3"/>
       <w:r>
         <w:rPr>
           <w:lang w:val="es-ES"/>
@@ -297,13 +317,14 @@
     </w:p>
     <w:p>
       <w:pPr>
-        <w:rPr>
-          <w:rFonts w:asciiTheme="majorHAnsi" w:hAnsiTheme="majorHAnsi"/>
-          <w:lang w:val="es-ES"/>
-        </w:rPr>
-      </w:pPr>
-      <w:bookmarkStart w:id="3" w:name="paquetes-en-r"/>
-      <w:bookmarkEnd w:id="3"/>
+        <w:spacing w:line="480" w:lineRule="auto"/>
+        <w:rPr>
+          <w:rFonts w:asciiTheme="majorHAnsi" w:hAnsiTheme="majorHAnsi"/>
+          <w:lang w:val="es-ES"/>
+        </w:rPr>
+      </w:pPr>
+      <w:bookmarkStart w:id="4" w:name="paquetes-en-r"/>
+      <w:bookmarkEnd w:id="4"/>
       <w:r>
         <w:rPr>
           <w:rFonts w:asciiTheme="majorHAnsi" w:hAnsiTheme="majorHAnsi"/>
@@ -361,6 +382,7 @@
     </w:p>
     <w:p>
       <w:pPr>
+        <w:spacing w:line="480" w:lineRule="auto"/>
         <w:rPr>
           <w:rFonts w:asciiTheme="majorHAnsi" w:hAnsiTheme="majorHAnsi"/>
           <w:lang w:val="es-ES"/>
@@ -399,6 +421,7 @@
         <w:rPr>
           <w:lang w:val="es-ES"/>
         </w:rPr>
+        <w:lastRenderedPageBreak/>
         <w:t>Subsección 2</w:t>
       </w:r>
       <w:r>
@@ -416,6 +439,7 @@
     </w:p>
     <w:p>
       <w:pPr>
+        <w:spacing w:line="480" w:lineRule="auto"/>
         <w:rPr>
           <w:rFonts w:asciiTheme="majorHAnsi" w:hAnsiTheme="majorHAnsi"/>
           <w:lang w:val="es-ES"/>
@@ -450,15 +474,12 @@
           <w:lang w:val="es-ES"/>
         </w:rPr>
       </w:pPr>
-      <w:bookmarkStart w:id="4" w:name="por-que-es-necesaria-la-reproducibilidad"/>
-      <w:bookmarkStart w:id="5" w:name="_GoBack"/>
-      <w:bookmarkEnd w:id="4"/>
+      <w:bookmarkStart w:id="5" w:name="por-que-es-necesaria-la-reproducibilidad"/>
       <w:bookmarkEnd w:id="5"/>
       <w:r>
         <w:rPr>
           <w:lang w:val="es-ES"/>
         </w:rPr>
-        <w:lastRenderedPageBreak/>
         <w:t>Referencias</w:t>
       </w:r>
       <w:r>
@@ -1575,11 +1596,11 @@
     <w:uiPriority w:val="9"/>
     <w:unhideWhenUsed/>
     <w:qFormat/>
-    <w:rsid w:val="0006512E"/>
+    <w:rsid w:val="00FD5C5D"/>
     <w:pPr>
       <w:keepNext/>
       <w:keepLines/>
-      <w:spacing w:before="320" w:after="120"/>
+      <w:spacing w:before="320" w:after="120" w:line="480" w:lineRule="auto"/>
       <w:outlineLvl w:val="1"/>
     </w:pPr>
     <w:rPr>
@@ -2311,11 +2332,11 @@
     <w:uiPriority w:val="9"/>
     <w:unhideWhenUsed/>
     <w:qFormat/>
-    <w:rsid w:val="0006512E"/>
+    <w:rsid w:val="00FD5C5D"/>
     <w:pPr>
       <w:keepNext/>
       <w:keepLines/>
-      <w:spacing w:before="320" w:after="120"/>
+      <w:spacing w:before="320" w:after="120" w:line="480" w:lineRule="auto"/>
       <w:outlineLvl w:val="1"/>
     </w:pPr>
     <w:rPr>
@@ -3311,7 +3332,7 @@
 </file>
 
 <file path=customXml/itemProps1.xml><?xml version="1.0" encoding="utf-8"?>
-<ds:datastoreItem xmlns:ds="http://schemas.openxmlformats.org/officeDocument/2006/customXml" ds:itemID="{DBFDFF3A-FA17-4C41-B801-8AAE3081720A}">
+<ds:datastoreItem xmlns:ds="http://schemas.openxmlformats.org/officeDocument/2006/customXml" ds:itemID="{21868852-EE50-F84C-A03E-BE8FCA0FD8B7}">
   <ds:schemaRefs>
     <ds:schemaRef ds:uri="http://schemas.openxmlformats.org/officeDocument/2006/bibliography"/>
   </ds:schemaRefs>
